--- a/Docs/Development log.docx
+++ b/Docs/Development log.docx
@@ -29,7 +29,7 @@
           <w14:ligatures w14:val="none"/>
         </w:rPr>
         <w:drawing>
-          <wp:inline distT="0" distB="0" distL="0" distR="0" wp14:anchorId="24246A00" wp14:editId="7CF3CE85">
+          <wp:inline distT="0" distB="0" distL="0" distR="0" wp14:anchorId="24246A00" wp14:editId="6B504F6E">
             <wp:extent cx="3603625" cy="2193290"/>
             <wp:effectExtent l="0" t="0" r="0" b="0"/>
             <wp:docPr id="1" name="Imagen 1"/>
@@ -493,11 +493,17 @@
     <w:p>
       <w:pPr>
         <w:rPr>
-          <w:lang w:val="en-US"/>
-        </w:rPr>
-      </w:pPr>
-      <w:r>
-        <w:rPr>
+          <w:rFonts w:ascii="Arial" w:hAnsi="Arial" w:cs="Arial"/>
+          <w:sz w:val="24"/>
+          <w:szCs w:val="24"/>
+          <w:lang w:val="en-US"/>
+        </w:rPr>
+      </w:pPr>
+      <w:r>
+        <w:rPr>
+          <w:rFonts w:ascii="Arial" w:hAnsi="Arial" w:cs="Arial"/>
+          <w:sz w:val="24"/>
+          <w:szCs w:val="24"/>
           <w:lang w:val="en-US"/>
         </w:rPr>
         <w:lastRenderedPageBreak/>
@@ -507,17 +513,26 @@
     <w:p>
       <w:pPr>
         <w:rPr>
-          <w:lang w:val="en-US"/>
-        </w:rPr>
-      </w:pPr>
-      <w:r>
-        <w:rPr>
+          <w:rFonts w:ascii="Arial" w:hAnsi="Arial" w:cs="Arial"/>
+          <w:sz w:val="24"/>
+          <w:szCs w:val="24"/>
+          <w:lang w:val="en-US"/>
+        </w:rPr>
+      </w:pPr>
+      <w:r>
+        <w:rPr>
+          <w:rFonts w:ascii="Arial" w:hAnsi="Arial" w:cs="Arial"/>
+          <w:sz w:val="24"/>
+          <w:szCs w:val="24"/>
           <w:lang w:val="en-US"/>
         </w:rPr>
         <w:t>The biggest challenge we encountered was the programming of the simulation, we tried several different things but sometimes we had errors on the outputs, we had issues with the clock, or we ran the code, and we got some results and after running it again the results changed</w:t>
       </w:r>
       <w:r>
         <w:rPr>
+          <w:rFonts w:ascii="Arial" w:hAnsi="Arial" w:cs="Arial"/>
+          <w:sz w:val="24"/>
+          <w:szCs w:val="24"/>
           <w:lang w:val="en-US"/>
         </w:rPr>
         <w:t>.</w:t>
@@ -526,37 +541,93 @@
     <w:p>
       <w:pPr>
         <w:rPr>
-          <w:lang w:val="en-US"/>
-        </w:rPr>
-      </w:pPr>
-      <w:r>
-        <w:rPr>
-          <w:lang w:val="en-US"/>
-        </w:rPr>
-        <w:t>We made about 3 to 5 code variations but in the end, we decided to delete the most problematic ones leaving us with only two codes that we tried to fix separately, in the end we decided to try to use information from both codes but we still got some issues so we focused again in just one code since we were already implementing the visualization part in both codes at the same time to see and decide which code work best with the charts we decided to use.</w:t>
-      </w:r>
-    </w:p>
-    <w:p>
-      <w:pPr>
-        <w:rPr>
+          <w:rFonts w:ascii="Arial" w:hAnsi="Arial" w:cs="Arial"/>
+          <w:sz w:val="24"/>
+          <w:szCs w:val="24"/>
+          <w:lang w:val="en-US"/>
+        </w:rPr>
+      </w:pPr>
+      <w:r>
+        <w:rPr>
+          <w:rFonts w:ascii="Arial" w:hAnsi="Arial" w:cs="Arial"/>
+          <w:sz w:val="24"/>
+          <w:szCs w:val="24"/>
+          <w:lang w:val="en-US"/>
+        </w:rPr>
+        <w:t xml:space="preserve">We made about 3 to 5 code variations but in the end, we decided to delete the most problematic ones leaving us with only two codes that we tried to fix separately, in the end we decided to try to use </w:t>
+      </w:r>
+      <w:r>
+        <w:rPr>
+          <w:rFonts w:ascii="Arial" w:hAnsi="Arial" w:cs="Arial"/>
+          <w:sz w:val="24"/>
+          <w:szCs w:val="24"/>
           <w:u w:val="single"/>
           <w:lang w:val="en-US"/>
         </w:rPr>
-      </w:pPr>
-      <w:r>
-        <w:rPr>
+        <w:t>information</w:t>
+      </w:r>
+      <w:r>
+        <w:rPr>
+          <w:rFonts w:ascii="Arial" w:hAnsi="Arial" w:cs="Arial"/>
+          <w:sz w:val="24"/>
+          <w:szCs w:val="24"/>
+          <w:lang w:val="en-US"/>
+        </w:rPr>
+        <w:t xml:space="preserve"> from both codes but we still got some issues so we focused again in just one code since we were already implementing the visualization part in both codes at the same time to see and decide which code work best with the charts we decided to use.</w:t>
+      </w:r>
+    </w:p>
+    <w:p>
+      <w:pPr>
+        <w:rPr>
+          <w:rFonts w:ascii="Arial" w:hAnsi="Arial" w:cs="Arial"/>
+          <w:sz w:val="24"/>
+          <w:szCs w:val="24"/>
+          <w:lang w:val="en-US"/>
+        </w:rPr>
+      </w:pPr>
+      <w:r>
+        <w:rPr>
+          <w:rFonts w:ascii="Arial" w:hAnsi="Arial" w:cs="Arial"/>
+          <w:sz w:val="24"/>
+          <w:szCs w:val="24"/>
+          <w:lang w:val="en-US"/>
+        </w:rPr>
+        <w:t>At the end, even though the results were not the same than the code provided by the professor; we used the code from the first midterm and completed it.</w:t>
+      </w:r>
+    </w:p>
+    <w:p>
+      <w:pPr>
+        <w:rPr>
+          <w:rFonts w:ascii="Arial" w:hAnsi="Arial" w:cs="Arial"/>
+          <w:sz w:val="24"/>
+          <w:szCs w:val="24"/>
+          <w:u w:val="single"/>
+          <w:lang w:val="en-US"/>
+        </w:rPr>
+      </w:pPr>
+      <w:r>
+        <w:rPr>
+          <w:rFonts w:ascii="Arial" w:hAnsi="Arial" w:cs="Arial"/>
+          <w:sz w:val="24"/>
+          <w:szCs w:val="24"/>
           <w:lang w:val="en-US"/>
         </w:rPr>
         <w:t>Another issue that we encountered was to choose which chart types to use for which information, we solved this by discussing as a team while watching the data visualization catalog,</w:t>
       </w:r>
       <w:r>
         <w:rPr>
+          <w:rFonts w:ascii="Arial" w:hAnsi="Arial" w:cs="Arial"/>
+          <w:sz w:val="24"/>
+          <w:szCs w:val="24"/>
           <w:lang w:val="en-US"/>
         </w:rPr>
         <w:t xml:space="preserve"> we made a written document trying to make our choosing experience easier but in the end we decided to change the charts we planned to use because some of them weren’t ideal for what we wanted to display,</w:t>
       </w:r>
       <w:r>
         <w:rPr>
+          <w:rFonts w:ascii="Arial" w:hAnsi="Arial" w:cs="Arial"/>
+          <w:sz w:val="24"/>
+          <w:szCs w:val="24"/>
           <w:lang w:val="en-US"/>
         </w:rPr>
         <w:t xml:space="preserve"> in the end we decided on the four charts we used.</w:t>
